--- a/Readme/Sketches.docx
+++ b/Readme/Sketches.docx
@@ -17,7 +17,7 @@
         <mc:AlternateContent>
           <mc:Choice Requires="wps">
             <w:drawing>
-              <wp:anchor distT="0" distB="0" distL="114300" distR="114300" simplePos="0" relativeHeight="251688960" behindDoc="0" locked="0" layoutInCell="1" allowOverlap="1" wp14:anchorId="731517E2" wp14:editId="0B422D18">
+              <wp:anchor distT="0" distB="0" distL="114300" distR="114300" simplePos="0" relativeHeight="251688960" behindDoc="0" locked="0" layoutInCell="1" allowOverlap="1" wp14:anchorId="5C5E08CA" wp14:editId="1E840A85">
                 <wp:simplePos x="0" y="0"/>
                 <wp:positionH relativeFrom="column">
                   <wp:posOffset>114300</wp:posOffset>
@@ -98,7 +98,7 @@
         <mc:AlternateContent>
           <mc:Choice Requires="wps">
             <w:drawing>
-              <wp:anchor distT="0" distB="0" distL="114300" distR="114300" simplePos="0" relativeHeight="251686912" behindDoc="1" locked="0" layoutInCell="1" allowOverlap="1" wp14:anchorId="0A5E10CA" wp14:editId="55B6CA9D">
+              <wp:anchor distT="0" distB="0" distL="114300" distR="114300" simplePos="0" relativeHeight="251686912" behindDoc="1" locked="0" layoutInCell="1" allowOverlap="1" wp14:anchorId="4A9461B0" wp14:editId="397480D1">
                 <wp:simplePos x="0" y="0"/>
                 <wp:positionH relativeFrom="column">
                   <wp:posOffset>0</wp:posOffset>
@@ -179,7 +179,7 @@
         <mc:AlternateContent>
           <mc:Choice Requires="wps">
             <w:drawing>
-              <wp:anchor distT="0" distB="0" distL="114300" distR="114300" simplePos="0" relativeHeight="251685888" behindDoc="0" locked="0" layoutInCell="1" allowOverlap="1" wp14:anchorId="6087D091" wp14:editId="55592D6E">
+              <wp:anchor distT="0" distB="0" distL="114300" distR="114300" simplePos="0" relativeHeight="251685888" behindDoc="0" locked="0" layoutInCell="1" allowOverlap="1" wp14:anchorId="457EB0A3" wp14:editId="284B2778">
                 <wp:simplePos x="0" y="0"/>
                 <wp:positionH relativeFrom="column">
                   <wp:posOffset>1371600</wp:posOffset>
@@ -280,7 +280,7 @@
         <mc:AlternateContent>
           <mc:Choice Requires="wps">
             <w:drawing>
-              <wp:anchor distT="0" distB="0" distL="114300" distR="114300" simplePos="0" relativeHeight="251689984" behindDoc="0" locked="0" layoutInCell="1" allowOverlap="1" wp14:anchorId="5930BE3C" wp14:editId="3DFEE581">
+              <wp:anchor distT="0" distB="0" distL="114300" distR="114300" simplePos="0" relativeHeight="251689984" behindDoc="0" locked="0" layoutInCell="1" allowOverlap="1" wp14:anchorId="663600A8" wp14:editId="40C4139C">
                 <wp:simplePos x="0" y="0"/>
                 <wp:positionH relativeFrom="column">
                   <wp:posOffset>1371600</wp:posOffset>
@@ -377,7 +377,7 @@
         <mc:AlternateContent>
           <mc:Choice Requires="wps">
             <w:drawing>
-              <wp:anchor distT="0" distB="0" distL="114300" distR="114300" simplePos="0" relativeHeight="251681792" behindDoc="0" locked="0" layoutInCell="1" allowOverlap="1" wp14:anchorId="76B75A4E" wp14:editId="7310575F">
+              <wp:anchor distT="0" distB="0" distL="114300" distR="114300" simplePos="0" relativeHeight="251681792" behindDoc="0" locked="0" layoutInCell="1" allowOverlap="1" wp14:anchorId="3D3114B3" wp14:editId="1EF3E661">
                 <wp:simplePos x="0" y="0"/>
                 <wp:positionH relativeFrom="column">
                   <wp:posOffset>0</wp:posOffset>
@@ -480,7 +480,7 @@
         <mc:AlternateContent>
           <mc:Choice Requires="wps">
             <w:drawing>
-              <wp:anchor distT="0" distB="0" distL="114300" distR="114300" simplePos="0" relativeHeight="251676671" behindDoc="0" locked="0" layoutInCell="1" allowOverlap="1" wp14:anchorId="54F4CD39" wp14:editId="4E71EB55">
+              <wp:anchor distT="0" distB="0" distL="114300" distR="114300" simplePos="0" relativeHeight="251676671" behindDoc="0" locked="0" layoutInCell="1" allowOverlap="1" wp14:anchorId="0DD9D86E" wp14:editId="7950A87C">
                 <wp:simplePos x="0" y="0"/>
                 <wp:positionH relativeFrom="column">
                   <wp:posOffset>0</wp:posOffset>
@@ -567,7 +567,7 @@
         <mc:AlternateContent>
           <mc:Choice Requires="wps">
             <w:drawing>
-              <wp:anchor distT="0" distB="0" distL="114300" distR="114300" simplePos="0" relativeHeight="251679744" behindDoc="0" locked="0" layoutInCell="1" allowOverlap="1" wp14:anchorId="035DFDBD" wp14:editId="47DBF7AD">
+              <wp:anchor distT="0" distB="0" distL="114300" distR="114300" simplePos="0" relativeHeight="251679744" behindDoc="0" locked="0" layoutInCell="1" allowOverlap="1" wp14:anchorId="265C838D" wp14:editId="462F7E48">
                 <wp:simplePos x="0" y="0"/>
                 <wp:positionH relativeFrom="column">
                   <wp:posOffset>114300</wp:posOffset>
@@ -670,7 +670,7 @@
         <mc:AlternateContent>
           <mc:Choice Requires="wps">
             <w:drawing>
-              <wp:anchor distT="0" distB="0" distL="114300" distR="114300" simplePos="0" relativeHeight="251678720" behindDoc="0" locked="0" layoutInCell="1" allowOverlap="1" wp14:anchorId="5CB994A4" wp14:editId="56884DE4">
+              <wp:anchor distT="0" distB="0" distL="114300" distR="114300" simplePos="0" relativeHeight="251678720" behindDoc="0" locked="0" layoutInCell="1" allowOverlap="1" wp14:anchorId="270C63A1" wp14:editId="2156D84E">
                 <wp:simplePos x="0" y="0"/>
                 <wp:positionH relativeFrom="column">
                   <wp:posOffset>0</wp:posOffset>
@@ -757,7 +757,7 @@
         <mc:AlternateContent>
           <mc:Choice Requires="wps">
             <w:drawing>
-              <wp:anchor distT="0" distB="0" distL="114300" distR="114300" simplePos="0" relativeHeight="251670528" behindDoc="0" locked="0" layoutInCell="1" allowOverlap="1" wp14:anchorId="4620F666" wp14:editId="79998756">
+              <wp:anchor distT="0" distB="0" distL="114300" distR="114300" simplePos="0" relativeHeight="251670528" behindDoc="0" locked="0" layoutInCell="1" allowOverlap="1" wp14:anchorId="1BB4E063" wp14:editId="0510E459">
                 <wp:simplePos x="0" y="0"/>
                 <wp:positionH relativeFrom="column">
                   <wp:posOffset>-571500</wp:posOffset>
@@ -837,7 +837,7 @@
         <mc:AlternateContent>
           <mc:Choice Requires="wps">
             <w:drawing>
-              <wp:anchor distT="0" distB="0" distL="114300" distR="114300" simplePos="0" relativeHeight="251672576" behindDoc="0" locked="0" layoutInCell="1" allowOverlap="1" wp14:anchorId="11E9D7BF" wp14:editId="53066445">
+              <wp:anchor distT="0" distB="0" distL="114300" distR="114300" simplePos="0" relativeHeight="251672576" behindDoc="0" locked="0" layoutInCell="1" allowOverlap="1" wp14:anchorId="7414EE84" wp14:editId="620F2308">
                 <wp:simplePos x="0" y="0"/>
                 <wp:positionH relativeFrom="column">
                   <wp:posOffset>-571500</wp:posOffset>
@@ -940,7 +940,7 @@
         <mc:AlternateContent>
           <mc:Choice Requires="wps">
             <w:drawing>
-              <wp:anchor distT="0" distB="0" distL="114300" distR="114300" simplePos="0" relativeHeight="251668480" behindDoc="0" locked="0" layoutInCell="1" allowOverlap="1" wp14:anchorId="37419983" wp14:editId="6AAB0663">
+              <wp:anchor distT="0" distB="0" distL="114300" distR="114300" simplePos="0" relativeHeight="251668480" behindDoc="0" locked="0" layoutInCell="1" allowOverlap="1" wp14:anchorId="79BFC517" wp14:editId="4CF905BB">
                 <wp:simplePos x="0" y="0"/>
                 <wp:positionH relativeFrom="column">
                   <wp:posOffset>2057400</wp:posOffset>
@@ -1043,7 +1043,7 @@
         <mc:AlternateContent>
           <mc:Choice Requires="wps">
             <w:drawing>
-              <wp:anchor distT="0" distB="0" distL="114300" distR="114300" simplePos="0" relativeHeight="251662336" behindDoc="0" locked="0" layoutInCell="1" allowOverlap="1" wp14:anchorId="3E20EEF6" wp14:editId="107C3BE5">
+              <wp:anchor distT="0" distB="0" distL="114300" distR="114300" simplePos="0" relativeHeight="251662336" behindDoc="0" locked="0" layoutInCell="1" allowOverlap="1" wp14:anchorId="085DB2E0" wp14:editId="0DA3E9FC">
                 <wp:simplePos x="0" y="0"/>
                 <wp:positionH relativeFrom="column">
                   <wp:posOffset>2057400</wp:posOffset>
@@ -1124,7 +1124,7 @@
         <mc:AlternateContent>
           <mc:Choice Requires="wps">
             <w:drawing>
-              <wp:anchor distT="0" distB="0" distL="114300" distR="114300" simplePos="0" relativeHeight="251666432" behindDoc="0" locked="0" layoutInCell="1" allowOverlap="1" wp14:anchorId="09128295" wp14:editId="26283F0F">
+              <wp:anchor distT="0" distB="0" distL="114300" distR="114300" simplePos="0" relativeHeight="251666432" behindDoc="0" locked="0" layoutInCell="1" allowOverlap="1" wp14:anchorId="64541B45" wp14:editId="09A72526">
                 <wp:simplePos x="0" y="0"/>
                 <wp:positionH relativeFrom="column">
                   <wp:posOffset>0</wp:posOffset>
@@ -1227,7 +1227,7 @@
         <mc:AlternateContent>
           <mc:Choice Requires="wps">
             <w:drawing>
-              <wp:anchor distT="0" distB="0" distL="114300" distR="114300" simplePos="0" relativeHeight="251664384" behindDoc="0" locked="0" layoutInCell="1" allowOverlap="1" wp14:anchorId="7107ED60" wp14:editId="582A6E4A">
+              <wp:anchor distT="0" distB="0" distL="114300" distR="114300" simplePos="0" relativeHeight="251664384" behindDoc="0" locked="0" layoutInCell="1" allowOverlap="1" wp14:anchorId="6C48D8AD" wp14:editId="41AD55B1">
                 <wp:simplePos x="0" y="0"/>
                 <wp:positionH relativeFrom="column">
                   <wp:posOffset>1600200</wp:posOffset>
@@ -1324,7 +1324,7 @@
         <mc:AlternateContent>
           <mc:Choice Requires="wps">
             <w:drawing>
-              <wp:anchor distT="0" distB="0" distL="114300" distR="114300" simplePos="0" relativeHeight="251663360" behindDoc="0" locked="0" layoutInCell="1" allowOverlap="1" wp14:anchorId="6ED5F4CE" wp14:editId="211D8091">
+              <wp:anchor distT="0" distB="0" distL="114300" distR="114300" simplePos="0" relativeHeight="251663360" behindDoc="0" locked="0" layoutInCell="1" allowOverlap="1" wp14:anchorId="31BD300F" wp14:editId="41E9713D">
                 <wp:simplePos x="0" y="0"/>
                 <wp:positionH relativeFrom="column">
                   <wp:posOffset>1485900</wp:posOffset>
@@ -1421,7 +1421,7 @@
         <mc:AlternateContent>
           <mc:Choice Requires="wps">
             <w:drawing>
-              <wp:anchor distT="0" distB="0" distL="114300" distR="114300" simplePos="0" relativeHeight="251661312" behindDoc="0" locked="0" layoutInCell="1" allowOverlap="1" wp14:anchorId="03DA0CBA" wp14:editId="5F26EB13">
+              <wp:anchor distT="0" distB="0" distL="114300" distR="114300" simplePos="0" relativeHeight="251661312" behindDoc="0" locked="0" layoutInCell="1" allowOverlap="1" wp14:anchorId="33A9F712" wp14:editId="1A783313">
                 <wp:simplePos x="0" y="0"/>
                 <wp:positionH relativeFrom="column">
                   <wp:posOffset>0</wp:posOffset>
@@ -1502,7 +1502,7 @@
         <mc:AlternateContent>
           <mc:Choice Requires="wps">
             <w:drawing>
-              <wp:anchor distT="0" distB="0" distL="114300" distR="114300" simplePos="0" relativeHeight="251660288" behindDoc="0" locked="0" layoutInCell="1" allowOverlap="1" wp14:anchorId="1B6BCBBC" wp14:editId="1173B28F">
+              <wp:anchor distT="0" distB="0" distL="114300" distR="114300" simplePos="0" relativeHeight="251660288" behindDoc="0" locked="0" layoutInCell="1" allowOverlap="1" wp14:anchorId="104C28F6" wp14:editId="54CC1CAA">
                 <wp:simplePos x="0" y="0"/>
                 <wp:positionH relativeFrom="column">
                   <wp:posOffset>228600</wp:posOffset>
@@ -1583,7 +1583,7 @@
         <mc:AlternateContent>
           <mc:Choice Requires="wps">
             <w:drawing>
-              <wp:anchor distT="0" distB="0" distL="114300" distR="114300" simplePos="0" relativeHeight="251659264" behindDoc="0" locked="0" layoutInCell="1" allowOverlap="1" wp14:anchorId="15FF8F6F" wp14:editId="082E5B50">
+              <wp:anchor distT="0" distB="0" distL="114300" distR="114300" simplePos="0" relativeHeight="251659264" behindDoc="0" locked="0" layoutInCell="1" allowOverlap="1" wp14:anchorId="3574818C" wp14:editId="519A9EE4">
                 <wp:simplePos x="0" y="0"/>
                 <wp:positionH relativeFrom="column">
                   <wp:posOffset>-571500</wp:posOffset>
@@ -1671,6 +1671,8 @@
     </w:p>
     <w:p/>
     <w:p>
+      <w:bookmarkStart w:id="0" w:name="_GoBack"/>
+      <w:bookmarkEnd w:id="0"/>
       <w:r>
         <w:rPr>
           <w:noProof/>
@@ -1679,7 +1681,7 @@
         <mc:AlternateContent>
           <mc:Choice Requires="wps">
             <w:drawing>
-              <wp:anchor distT="0" distB="0" distL="114300" distR="114300" simplePos="0" relativeHeight="251700224" behindDoc="0" locked="0" layoutInCell="1" allowOverlap="1">
+              <wp:anchor distT="0" distB="0" distL="114300" distR="114300" simplePos="0" relativeHeight="251700224" behindDoc="0" locked="0" layoutInCell="1" allowOverlap="1" wp14:anchorId="33CE7229" wp14:editId="11FE66DD">
                 <wp:simplePos x="0" y="0"/>
                 <wp:positionH relativeFrom="column">
                   <wp:posOffset>914400</wp:posOffset>
@@ -1687,8 +1689,8 @@
                 <wp:positionV relativeFrom="paragraph">
                   <wp:posOffset>2157095</wp:posOffset>
                 </wp:positionV>
-                <wp:extent cx="2628900" cy="800100"/>
-                <wp:effectExtent l="0" t="0" r="0" b="12700"/>
+                <wp:extent cx="2743200" cy="1143000"/>
+                <wp:effectExtent l="0" t="0" r="0" b="0"/>
                 <wp:wrapSquare wrapText="bothSides"/>
                 <wp:docPr id="27" name="Text Box 27"/>
                 <wp:cNvGraphicFramePr/>
@@ -1699,7 +1701,7 @@
                       <wps:spPr>
                         <a:xfrm>
                           <a:off x="0" y="0"/>
-                          <a:ext cx="2628900" cy="800100"/>
+                          <a:ext cx="2743200" cy="1143000"/>
                         </a:xfrm>
                         <a:prstGeom prst="rect">
                           <a:avLst/>
@@ -1758,7 +1760,7 @@
           </mc:Choice>
           <mc:Fallback>
             <w:pict>
-              <v:shape id="Text Box 27" o:spid="_x0000_s1035" type="#_x0000_t202" style="position:absolute;margin-left:1in;margin-top:169.85pt;width:207pt;height:63pt;z-index:251700224;visibility:visible;mso-wrap-style:square;mso-width-percent:0;mso-height-percent:0;mso-wrap-distance-left:9pt;mso-wrap-distance-top:0;mso-wrap-distance-right:9pt;mso-wrap-distance-bottom:0;mso-position-horizontal:absolute;mso-position-horizontal-relative:text;mso-position-vertical:absolute;mso-position-vertical-relative:text;mso-width-percent:0;mso-height-percent:0;mso-width-relative:margin;mso-height-relative:margin;v-text-anchor:top" o:gfxdata="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" filled="f" stroked="f">
+              <v:shape id="Text Box 27" o:spid="_x0000_s1035" type="#_x0000_t202" style="position:absolute;margin-left:1in;margin-top:169.85pt;width:3in;height:90pt;z-index:251700224;visibility:visible;mso-wrap-style:square;mso-width-percent:0;mso-height-percent:0;mso-wrap-distance-left:9pt;mso-wrap-distance-top:0;mso-wrap-distance-right:9pt;mso-wrap-distance-bottom:0;mso-position-horizontal:absolute;mso-position-horizontal-relative:text;mso-position-vertical:absolute;mso-position-vertical-relative:text;mso-width-percent:0;mso-height-percent:0;mso-width-relative:margin;mso-height-relative:margin;v-text-anchor:top" o:gfxdata="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" filled="f" stroked="f">
                 <v:textbox>
                   <w:txbxContent>
                     <w:p>
@@ -1782,7 +1784,7 @@
         <mc:AlternateContent>
           <mc:Choice Requires="wps">
             <w:drawing>
-              <wp:anchor distT="0" distB="0" distL="114300" distR="114300" simplePos="0" relativeHeight="251699200" behindDoc="0" locked="0" layoutInCell="1" allowOverlap="1">
+              <wp:anchor distT="0" distB="0" distL="114300" distR="114300" simplePos="0" relativeHeight="251699200" behindDoc="0" locked="0" layoutInCell="1" allowOverlap="1" wp14:anchorId="67BCE933" wp14:editId="554B3D37">
                 <wp:simplePos x="0" y="0"/>
                 <wp:positionH relativeFrom="column">
                   <wp:posOffset>-342900</wp:posOffset>
@@ -1882,7 +1884,7 @@
         <mc:AlternateContent>
           <mc:Choice Requires="wps">
             <w:drawing>
-              <wp:anchor distT="0" distB="0" distL="114300" distR="114300" simplePos="0" relativeHeight="251697152" behindDoc="0" locked="0" layoutInCell="1" allowOverlap="1">
+              <wp:anchor distT="0" distB="0" distL="114300" distR="114300" simplePos="0" relativeHeight="251697152" behindDoc="0" locked="0" layoutInCell="1" allowOverlap="1" wp14:anchorId="42785234" wp14:editId="1CF66BF6">
                 <wp:simplePos x="0" y="0"/>
                 <wp:positionH relativeFrom="column">
                   <wp:posOffset>4914900</wp:posOffset>
@@ -1979,7 +1981,7 @@
         <mc:AlternateContent>
           <mc:Choice Requires="wps">
             <w:drawing>
-              <wp:anchor distT="0" distB="0" distL="114300" distR="114300" simplePos="0" relativeHeight="251696128" behindDoc="0" locked="0" layoutInCell="1" allowOverlap="1">
+              <wp:anchor distT="0" distB="0" distL="114300" distR="114300" simplePos="0" relativeHeight="251696128" behindDoc="0" locked="0" layoutInCell="1" allowOverlap="1" wp14:anchorId="34987264" wp14:editId="57693EBE">
                 <wp:simplePos x="0" y="0"/>
                 <wp:positionH relativeFrom="column">
                   <wp:posOffset>228600</wp:posOffset>
@@ -2058,7 +2060,7 @@
         <mc:AlternateContent>
           <mc:Choice Requires="wps">
             <w:drawing>
-              <wp:anchor distT="0" distB="0" distL="114300" distR="114300" simplePos="0" relativeHeight="251694080" behindDoc="0" locked="0" layoutInCell="1" allowOverlap="1" wp14:anchorId="4AFC848D" wp14:editId="5475FF3F">
+              <wp:anchor distT="0" distB="0" distL="114300" distR="114300" simplePos="0" relativeHeight="251694080" behindDoc="0" locked="0" layoutInCell="1" allowOverlap="1" wp14:anchorId="7B98E5BF" wp14:editId="33B2D1B7">
                 <wp:simplePos x="0" y="0"/>
                 <wp:positionH relativeFrom="column">
                   <wp:posOffset>228600</wp:posOffset>
@@ -2142,7 +2144,7 @@
         <mc:AlternateContent>
           <mc:Choice Requires="wps">
             <w:drawing>
-              <wp:anchor distT="0" distB="0" distL="114300" distR="114300" simplePos="0" relativeHeight="251695104" behindDoc="0" locked="0" layoutInCell="1" allowOverlap="1" wp14:anchorId="330F8F1F" wp14:editId="76F25D91">
+              <wp:anchor distT="0" distB="0" distL="114300" distR="114300" simplePos="0" relativeHeight="251695104" behindDoc="0" locked="0" layoutInCell="1" allowOverlap="1" wp14:anchorId="6E2420BC" wp14:editId="7B08C288">
                 <wp:simplePos x="0" y="0"/>
                 <wp:positionH relativeFrom="column">
                   <wp:posOffset>685800</wp:posOffset>
@@ -2239,7 +2241,7 @@
         <mc:AlternateContent>
           <mc:Choice Requires="wps">
             <w:drawing>
-              <wp:anchor distT="0" distB="0" distL="114300" distR="114300" simplePos="0" relativeHeight="251693056" behindDoc="0" locked="0" layoutInCell="1" allowOverlap="1">
+              <wp:anchor distT="0" distB="0" distL="114300" distR="114300" simplePos="0" relativeHeight="251693056" behindDoc="0" locked="0" layoutInCell="1" allowOverlap="1" wp14:anchorId="1A1BCD86" wp14:editId="37A859BC">
                 <wp:simplePos x="0" y="0"/>
                 <wp:positionH relativeFrom="column">
                   <wp:posOffset>685800</wp:posOffset>
@@ -2342,7 +2344,7 @@
         <mc:AlternateContent>
           <mc:Choice Requires="wps">
             <w:drawing>
-              <wp:anchor distT="0" distB="0" distL="114300" distR="114300" simplePos="0" relativeHeight="251692032" behindDoc="0" locked="0" layoutInCell="1" allowOverlap="1" wp14:anchorId="13F792A0" wp14:editId="1BC0D247">
+              <wp:anchor distT="0" distB="0" distL="114300" distR="114300" simplePos="0" relativeHeight="251692032" behindDoc="0" locked="0" layoutInCell="1" allowOverlap="1" wp14:anchorId="508742C9" wp14:editId="7019E96A">
                 <wp:simplePos x="0" y="0"/>
                 <wp:positionH relativeFrom="column">
                   <wp:posOffset>-571500</wp:posOffset>
@@ -2425,99 +2427,12 @@
     <w:p/>
     <w:p/>
     <w:p/>
-    <w:p>
-      <w:r>
-        <w:br w:type="column"/>
-      </w:r>
-    </w:p>
-    <w:p/>
-    <w:p/>
-    <w:p/>
-    <w:p/>
-    <w:p>
-      <w:bookmarkStart w:id="0" w:name="_GoBack"/>
-      <w:r>
-        <w:rPr>
-          <w:noProof/>
-          <w:lang w:val="en-US"/>
-        </w:rPr>
-        <mc:AlternateContent>
-          <mc:Choice Requires="wps">
-            <w:drawing>
-              <wp:anchor distT="0" distB="0" distL="114300" distR="114300" simplePos="0" relativeHeight="251702272" behindDoc="0" locked="0" layoutInCell="1" allowOverlap="1" wp14:anchorId="1FC2E9C4" wp14:editId="138ECAB7">
-                <wp:simplePos x="0" y="0"/>
-                <wp:positionH relativeFrom="column">
-                  <wp:posOffset>-419100</wp:posOffset>
-                </wp:positionH>
-                <wp:positionV relativeFrom="paragraph">
-                  <wp:posOffset>3324225</wp:posOffset>
-                </wp:positionV>
-                <wp:extent cx="5829300" cy="3200400"/>
-                <wp:effectExtent l="0" t="0" r="38100" b="25400"/>
-                <wp:wrapTight wrapText="bothSides">
-                  <wp:wrapPolygon edited="0">
-                    <wp:start x="0" y="0"/>
-                    <wp:lineTo x="0" y="21600"/>
-                    <wp:lineTo x="21647" y="21600"/>
-                    <wp:lineTo x="21647" y="0"/>
-                    <wp:lineTo x="0" y="0"/>
-                  </wp:wrapPolygon>
-                </wp:wrapTight>
-                <wp:docPr id="28" name="Rectangle 28"/>
-                <wp:cNvGraphicFramePr/>
-                <a:graphic xmlns:a="http://schemas.openxmlformats.org/drawingml/2006/main">
-                  <a:graphicData uri="http://schemas.microsoft.com/office/word/2010/wordprocessingShape">
-                    <wps:wsp>
-                      <wps:cNvSpPr/>
-                      <wps:spPr>
-                        <a:xfrm>
-                          <a:off x="0" y="0"/>
-                          <a:ext cx="5829300" cy="3200400"/>
-                        </a:xfrm>
-                        <a:prstGeom prst="rect">
-                          <a:avLst/>
-                        </a:prstGeom>
-                      </wps:spPr>
-                      <wps:style>
-                        <a:lnRef idx="2">
-                          <a:schemeClr val="dk1"/>
-                        </a:lnRef>
-                        <a:fillRef idx="1">
-                          <a:schemeClr val="lt1"/>
-                        </a:fillRef>
-                        <a:effectRef idx="0">
-                          <a:schemeClr val="dk1"/>
-                        </a:effectRef>
-                        <a:fontRef idx="minor">
-                          <a:schemeClr val="dk1"/>
-                        </a:fontRef>
-                      </wps:style>
-                      <wps:bodyPr rot="0" spcFirstLastPara="0" vertOverflow="overflow" horzOverflow="overflow" vert="horz" wrap="square" lIns="91440" tIns="45720" rIns="91440" bIns="45720" numCol="1" spcCol="0" rtlCol="0" fromWordArt="0" anchor="ctr" anchorCtr="0" forceAA="0" compatLnSpc="1">
-                        <a:prstTxWarp prst="textNoShape">
-                          <a:avLst/>
-                        </a:prstTxWarp>
-                        <a:noAutofit/>
-                      </wps:bodyPr>
-                    </wps:wsp>
-                  </a:graphicData>
-                </a:graphic>
-                <wp14:sizeRelV relativeFrom="margin">
-                  <wp14:pctHeight>0</wp14:pctHeight>
-                </wp14:sizeRelV>
-              </wp:anchor>
-            </w:drawing>
-          </mc:Choice>
-          <mc:Fallback>
-            <w:pict>
-              <v:rect id="Rectangle 28" o:spid="_x0000_s1026" style="position:absolute;margin-left:-32.95pt;margin-top:261.75pt;width:459pt;height:252pt;z-index:251702272;visibility:visible;mso-wrap-style:square;mso-height-percent:0;mso-wrap-distance-left:9pt;mso-wrap-distance-top:0;mso-wrap-distance-right:9pt;mso-wrap-distance-bottom:0;mso-position-horizontal:absolute;mso-position-horizontal-relative:text;mso-position-vertical:absolute;mso-position-vertical-relative:text;mso-height-percent:0;mso-height-relative:margin;v-text-anchor:middle" o:gfxdata="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" fillcolor="white [3201]" strokecolor="black [3200]" strokeweight="2pt">
-                <w10:wrap type="tight"/>
-              </v:rect>
-            </w:pict>
-          </mc:Fallback>
-        </mc:AlternateContent>
-      </w:r>
-      <w:bookmarkEnd w:id="0"/>
-    </w:p>
+    <w:p/>
+    <w:p/>
+    <w:p/>
+    <w:p/>
+    <w:p/>
+    <w:p/>
     <w:p/>
     <w:p/>
     <w:p/>
